--- a/notes indicateurs calassiques.docx
+++ b/notes indicateurs calassiques.docx
@@ -762,6 +762,26 @@
         <w:t>faire des tests avec adj close aussi</w:t>
       </w:r>
     </w:p>
+    <w:p/>
+    <w:p>
+      <w:r>
+        <w:t>CAC 40 comparaison</w:t>
+      </w:r>
+    </w:p>
+    <w:p>
+      <w:r>
+        <w:t>Euronext</w:t>
+      </w:r>
+    </w:p>
+    <w:p/>
+    <w:p>
+      <w:r>
+        <w:t>Variables, modes de calcul, utilité</w:t>
+      </w:r>
+    </w:p>
+    <w:p/>
+    <w:p/>
+    <w:p/>
     <w:sectPr>
       <w:pgSz w:w="11906" w:h="16838"/>
       <w:pgMar w:top="1417" w:right="1417" w:bottom="1417" w:left="1417" w:header="708" w:footer="708" w:gutter="0"/>
